--- a/InfisMaturita/literatura/docx/14. Rozmarné Léto.docx
+++ b/InfisMaturita/literatura/docx/14. Rozmarné Léto.docx
@@ -23,11 +23,9 @@
       <w:r>
         <w:t xml:space="preserve">Basic </w:t>
       </w:r>
-      <w:proofErr w:type="spellStart"/>
       <w:r>
         <w:t>Info</w:t>
       </w:r>
-      <w:proofErr w:type="spellEnd"/>
     </w:p>
     <w:p>
       <w:pPr>
@@ -89,15 +87,7 @@
         <w:spacing w:after="80"/>
       </w:pPr>
       <w:r>
-        <w:t xml:space="preserve">Krokovy Vary na řece </w:t>
-      </w:r>
-      <w:proofErr w:type="spellStart"/>
-      <w:r>
-        <w:t>Orši</w:t>
-      </w:r>
-      <w:proofErr w:type="spellEnd"/>
-      <w:r>
-        <w:t xml:space="preserve"> během 3 letních dnů</w:t>
+        <w:t>Krokovy Vary na řece Orši během 3 letních dnů</w:t>
       </w:r>
     </w:p>
     <w:p>
@@ -282,15 +272,7 @@
         <w:pStyle w:val="Nadpis3"/>
       </w:pPr>
       <w:r>
-        <w:t xml:space="preserve">Kanovník </w:t>
-      </w:r>
-      <w:proofErr w:type="spellStart"/>
-      <w:r>
-        <w:t>Roch</w:t>
-      </w:r>
-      <w:proofErr w:type="spellEnd"/>
-      <w:r>
-        <w:t xml:space="preserve"> </w:t>
+        <w:t xml:space="preserve">Kanovník Roch </w:t>
       </w:r>
     </w:p>
     <w:p>
@@ -373,6 +355,9 @@
         <w:lastRenderedPageBreak/>
         <w:t>Jazykové prostředky</w:t>
       </w:r>
+      <w:r>
+        <w:t xml:space="preserve"> a Tropy</w:t>
+      </w:r>
     </w:p>
     <w:p>
       <w:pPr>
@@ -492,21 +477,7 @@
           <w:sz w:val="21"/>
           <w:szCs w:val="21"/>
         </w:rPr>
-        <w:t xml:space="preserve">Ústředními postavami je trojice </w:t>
-      </w:r>
-      <w:r>
-        <w:rPr>
-          <w:sz w:val="21"/>
-          <w:szCs w:val="21"/>
-        </w:rPr>
-        <w:t>mužů – plavčík</w:t>
-      </w:r>
-      <w:r>
-        <w:rPr>
-          <w:sz w:val="21"/>
-          <w:szCs w:val="21"/>
-        </w:rPr>
-        <w:t xml:space="preserve"> Antonín Důra, který provozuje říční lázně na</w:t>
+        <w:t>Ústředními postavami je trojice mužů – plavčík Antonín Důra, který provozuje říční lázně na</w:t>
       </w:r>
     </w:p>
     <w:p>
@@ -522,39 +493,7 @@
           <w:sz w:val="21"/>
           <w:szCs w:val="21"/>
         </w:rPr>
-        <w:t xml:space="preserve">březích </w:t>
-      </w:r>
-      <w:proofErr w:type="spellStart"/>
-      <w:r>
-        <w:rPr>
-          <w:sz w:val="21"/>
-          <w:szCs w:val="21"/>
-        </w:rPr>
-        <w:t>Orše</w:t>
-      </w:r>
-      <w:proofErr w:type="spellEnd"/>
-      <w:r>
-        <w:rPr>
-          <w:sz w:val="21"/>
-          <w:szCs w:val="21"/>
-        </w:rPr>
-        <w:t xml:space="preserve">, kanovník </w:t>
-      </w:r>
-      <w:proofErr w:type="spellStart"/>
-      <w:r>
-        <w:rPr>
-          <w:sz w:val="21"/>
-          <w:szCs w:val="21"/>
-        </w:rPr>
-        <w:t>Roch</w:t>
-      </w:r>
-      <w:proofErr w:type="spellEnd"/>
-      <w:r>
-        <w:rPr>
-          <w:sz w:val="21"/>
-          <w:szCs w:val="21"/>
-        </w:rPr>
-        <w:t>, sečtělý učenec, a major Hugo.</w:t>
+        <w:t>březích Orše, kanovník Roch, sečtělý učenec, a major Hugo.</w:t>
       </w:r>
     </w:p>
     <w:p>
@@ -602,21 +541,7 @@
           <w:sz w:val="21"/>
           <w:szCs w:val="21"/>
         </w:rPr>
-        <w:t xml:space="preserve">finanční tísni. Jeho náladu mu nikterak nezlepšuje jeho žena </w:t>
-      </w:r>
-      <w:r>
-        <w:rPr>
-          <w:sz w:val="21"/>
-          <w:szCs w:val="21"/>
-        </w:rPr>
-        <w:t>Kateřina – obtloustlá</w:t>
-      </w:r>
-      <w:r>
-        <w:rPr>
-          <w:sz w:val="21"/>
-          <w:szCs w:val="21"/>
-        </w:rPr>
-        <w:t xml:space="preserve"> a ošklivá ženština,</w:t>
+        <w:t>finanční tísni. Jeho náladu mu nikterak nezlepšuje jeho žena Kateřina – obtloustlá a ošklivá ženština,</w:t>
       </w:r>
     </w:p>
     <w:p>
@@ -792,21 +717,7 @@
           <w:sz w:val="21"/>
           <w:szCs w:val="21"/>
         </w:rPr>
-        <w:t xml:space="preserve">Nakonec se všechno vrátí do starých </w:t>
-      </w:r>
-      <w:r>
-        <w:rPr>
-          <w:sz w:val="21"/>
-          <w:szCs w:val="21"/>
-        </w:rPr>
-        <w:t>kolejí – Arnoštek</w:t>
-      </w:r>
-      <w:r>
-        <w:rPr>
-          <w:sz w:val="21"/>
-          <w:szCs w:val="21"/>
-        </w:rPr>
-        <w:t xml:space="preserve"> s Annou odjíždějí, Antonín se opět věnuje</w:t>
+        <w:t>Nakonec se všechno vrátí do starých kolejí – Arnoštek s Annou odjíždějí, Antonín se opět věnuje</w:t>
       </w:r>
     </w:p>
     <w:p>
@@ -822,23 +733,7 @@
           <w:sz w:val="21"/>
           <w:szCs w:val="21"/>
         </w:rPr>
-        <w:t xml:space="preserve">své nejmilejší činnosti, tělesným cvičením, kanovník </w:t>
-      </w:r>
-      <w:proofErr w:type="spellStart"/>
-      <w:r>
-        <w:rPr>
-          <w:sz w:val="21"/>
-          <w:szCs w:val="21"/>
-        </w:rPr>
-        <w:t>Roch</w:t>
-      </w:r>
-      <w:proofErr w:type="spellEnd"/>
-      <w:r>
-        <w:rPr>
-          <w:sz w:val="21"/>
-          <w:szCs w:val="21"/>
-        </w:rPr>
-        <w:t xml:space="preserve"> se znovu zahloubá do svých učených</w:t>
+        <w:t>své nejmilejší činnosti, tělesným cvičením, kanovník Roch se znovu zahloubá do svých učených</w:t>
       </w:r>
     </w:p>
     <w:p>
@@ -863,13 +758,8 @@
         <w:pStyle w:val="Nadpis2"/>
       </w:pPr>
       <w:r>
-        <w:t xml:space="preserve">Basic </w:t>
-      </w:r>
-      <w:proofErr w:type="spellStart"/>
-      <w:r>
-        <w:t>Info</w:t>
-      </w:r>
-      <w:proofErr w:type="spellEnd"/>
+        <w:t>Basic Info</w:t>
+      </w:r>
     </w:p>
     <w:p>
       <w:pPr>
@@ -1031,13 +921,7 @@
         </w:numPr>
       </w:pPr>
       <w:r>
-        <w:t xml:space="preserve">Markéta </w:t>
-      </w:r>
-      <w:r>
-        <w:t>Lazarová – historický</w:t>
-      </w:r>
-      <w:r>
-        <w:t xml:space="preserve"> román z období středověku</w:t>
+        <w:t>Markéta Lazarová – historický román z období středověku</w:t>
       </w:r>
     </w:p>
     <w:p>
@@ -1049,13 +933,7 @@
         </w:numPr>
       </w:pPr>
       <w:r>
-        <w:t xml:space="preserve">Konec starých </w:t>
-      </w:r>
-      <w:r>
-        <w:t>časů – román</w:t>
-      </w:r>
-      <w:r>
-        <w:t>, jež se odehrává po 1.světové válce</w:t>
+        <w:t>Konec starých časů – román, jež se odehrává po 1.světové válce</w:t>
       </w:r>
     </w:p>
     <w:p>
@@ -3046,27 +2924,6 @@
 </file>
 
 <file path=customXml/item1.xml><?xml version="1.0" encoding="utf-8"?>
-<?mso-contentType ?>
-<FormTemplates xmlns="http://schemas.microsoft.com/sharepoint/v3/contenttype/forms">
-  <Display>DocumentLibraryForm</Display>
-  <Edit>DocumentLibraryForm</Edit>
-  <New>DocumentLibraryForm</New>
-</FormTemplates>
-</file>
-
-<file path=customXml/item2.xml><?xml version="1.0" encoding="utf-8"?>
-<p:properties xmlns:p="http://schemas.microsoft.com/office/2006/metadata/properties" xmlns:xsi="http://www.w3.org/2001/XMLSchema-instance" xmlns:pc="http://schemas.microsoft.com/office/infopath/2007/PartnerControls">
-  <documentManagement>
-    <_activity xmlns="e8f949ec-b711-4228-af09-3dfcf72c0567" xsi:nil="true"/>
-  </documentManagement>
-</p:properties>
-</file>
-
-<file path=customXml/item3.xml><?xml version="1.0" encoding="utf-8"?>
-<b:Sources xmlns:b="http://schemas.openxmlformats.org/officeDocument/2006/bibliography" xmlns="http://schemas.openxmlformats.org/officeDocument/2006/bibliography" SelectedStyle="\APASixthEditionOfficeOnline.xsl" StyleName="APA" Version="6"/>
-</file>
-
-<file path=customXml/item4.xml><?xml version="1.0" encoding="utf-8"?>
 <ct:contentTypeSchema xmlns:ct="http://schemas.microsoft.com/office/2006/metadata/contentType" xmlns:ma="http://schemas.microsoft.com/office/2006/metadata/properties/metaAttributes" ct:_="" ma:_="" ma:contentTypeName="Dokument" ma:contentTypeID="0x010100638AEEAA1E384744A34944CC59257179" ma:contentTypeVersion="14" ma:contentTypeDescription="Vytvoří nový dokument" ma:contentTypeScope="" ma:versionID="dd33f31196dc96a910cdaeefc814c578">
   <xsd:schema xmlns:xsd="http://www.w3.org/2001/XMLSchema" xmlns:xs="http://www.w3.org/2001/XMLSchema" xmlns:p="http://schemas.microsoft.com/office/2006/metadata/properties" xmlns:ns3="e8f949ec-b711-4228-af09-3dfcf72c0567" xmlns:ns4="98b07c70-5f40-4241-94c6-246ca7f235c9" targetNamespace="http://schemas.microsoft.com/office/2006/metadata/properties" ma:root="true" ma:fieldsID="2462717d66315b0dd81f7b7b4a2528ea" ns3:_="" ns4:_="">
     <xsd:import namespace="e8f949ec-b711-4228-af09-3dfcf72c0567"/>
@@ -3295,33 +3152,28 @@
 </ct:contentTypeSchema>
 </file>
 
-<file path=customXml/itemProps1.xml><?xml version="1.0" encoding="utf-8"?>
-<ds:datastoreItem xmlns:ds="http://schemas.openxmlformats.org/officeDocument/2006/customXml" ds:itemID="{5E3AD94E-62D7-4FE4-9C23-49CCD4A44B36}">
-  <ds:schemaRefs>
-    <ds:schemaRef ds:uri="http://schemas.microsoft.com/sharepoint/v3/contenttype/forms"/>
-  </ds:schemaRefs>
-</ds:datastoreItem>
+<file path=customXml/item2.xml><?xml version="1.0" encoding="utf-8"?>
+<b:Sources xmlns:b="http://schemas.openxmlformats.org/officeDocument/2006/bibliography" xmlns="http://schemas.openxmlformats.org/officeDocument/2006/bibliography" SelectedStyle="\APASixthEditionOfficeOnline.xsl" StyleName="APA" Version="6"/>
 </file>
 
-<file path=customXml/itemProps2.xml><?xml version="1.0" encoding="utf-8"?>
-<ds:datastoreItem xmlns:ds="http://schemas.openxmlformats.org/officeDocument/2006/customXml" ds:itemID="{7DC0AA4C-7798-49F1-A70D-2B400D2EF9B9}">
-  <ds:schemaRefs>
-    <ds:schemaRef ds:uri="http://schemas.microsoft.com/office/2006/metadata/properties"/>
-    <ds:schemaRef ds:uri="http://schemas.microsoft.com/office/infopath/2007/PartnerControls"/>
-    <ds:schemaRef ds:uri="e8f949ec-b711-4228-af09-3dfcf72c0567"/>
-  </ds:schemaRefs>
-</ds:datastoreItem>
+<file path=customXml/item3.xml><?xml version="1.0" encoding="utf-8"?>
+<p:properties xmlns:p="http://schemas.microsoft.com/office/2006/metadata/properties" xmlns:xsi="http://www.w3.org/2001/XMLSchema-instance" xmlns:pc="http://schemas.microsoft.com/office/infopath/2007/PartnerControls">
+  <documentManagement>
+    <_activity xmlns="e8f949ec-b711-4228-af09-3dfcf72c0567" xsi:nil="true"/>
+  </documentManagement>
+</p:properties>
 </file>
 
-<file path=customXml/itemProps3.xml><?xml version="1.0" encoding="utf-8"?>
-<ds:datastoreItem xmlns:ds="http://schemas.openxmlformats.org/officeDocument/2006/customXml" ds:itemID="{5CB4B616-5FD6-4EBC-AB23-65628CA0766D}">
-  <ds:schemaRefs>
-    <ds:schemaRef ds:uri="http://schemas.openxmlformats.org/officeDocument/2006/bibliography"/>
-  </ds:schemaRefs>
-</ds:datastoreItem>
+<file path=customXml/item4.xml><?xml version="1.0" encoding="utf-8"?>
+<?mso-contentType ?>
+<FormTemplates xmlns="http://schemas.microsoft.com/sharepoint/v3/contenttype/forms">
+  <Display>DocumentLibraryForm</Display>
+  <Edit>DocumentLibraryForm</Edit>
+  <New>DocumentLibraryForm</New>
+</FormTemplates>
 </file>
 
-<file path=customXml/itemProps4.xml><?xml version="1.0" encoding="utf-8"?>
+<file path=customXml/itemProps1.xml><?xml version="1.0" encoding="utf-8"?>
 <ds:datastoreItem xmlns:ds="http://schemas.openxmlformats.org/officeDocument/2006/customXml" ds:itemID="{F2E3B894-8EC1-4E5E-BD74-702D42143B4B}">
   <ds:schemaRefs>
     <ds:schemaRef ds:uri="http://schemas.microsoft.com/office/2006/metadata/contentType"/>
@@ -3338,4 +3190,30 @@
     <ds:schemaRef ds:uri="http://schemas.microsoft.com/internal/obd"/>
   </ds:schemaRefs>
 </ds:datastoreItem>
+</file>
+
+<file path=customXml/itemProps2.xml><?xml version="1.0" encoding="utf-8"?>
+<ds:datastoreItem xmlns:ds="http://schemas.openxmlformats.org/officeDocument/2006/customXml" ds:itemID="{5CB4B616-5FD6-4EBC-AB23-65628CA0766D}">
+  <ds:schemaRefs>
+    <ds:schemaRef ds:uri="http://schemas.openxmlformats.org/officeDocument/2006/bibliography"/>
+  </ds:schemaRefs>
+</ds:datastoreItem>
+</file>
+
+<file path=customXml/itemProps3.xml><?xml version="1.0" encoding="utf-8"?>
+<ds:datastoreItem xmlns:ds="http://schemas.openxmlformats.org/officeDocument/2006/customXml" ds:itemID="{7DC0AA4C-7798-49F1-A70D-2B400D2EF9B9}">
+  <ds:schemaRefs>
+    <ds:schemaRef ds:uri="http://schemas.microsoft.com/office/2006/metadata/properties"/>
+    <ds:schemaRef ds:uri="http://schemas.microsoft.com/office/infopath/2007/PartnerControls"/>
+    <ds:schemaRef ds:uri="e8f949ec-b711-4228-af09-3dfcf72c0567"/>
+  </ds:schemaRefs>
+</ds:datastoreItem>
+</file>
+
+<file path=customXml/itemProps4.xml><?xml version="1.0" encoding="utf-8"?>
+<ds:datastoreItem xmlns:ds="http://schemas.openxmlformats.org/officeDocument/2006/customXml" ds:itemID="{5E3AD94E-62D7-4FE4-9C23-49CCD4A44B36}">
+  <ds:schemaRefs>
+    <ds:schemaRef ds:uri="http://schemas.microsoft.com/sharepoint/v3/contenttype/forms"/>
+  </ds:schemaRefs>
+</ds:datastoreItem>
 </file>
--- a/InfisMaturita/literatura/docx/14. Rozmarné Léto.docx
+++ b/InfisMaturita/literatura/docx/14. Rozmarné Léto.docx
@@ -23,9 +23,11 @@
       <w:r>
         <w:t xml:space="preserve">Basic </w:t>
       </w:r>
+      <w:proofErr w:type="spellStart"/>
       <w:r>
         <w:t>Info</w:t>
       </w:r>
+      <w:proofErr w:type="spellEnd"/>
     </w:p>
     <w:p>
       <w:pPr>
@@ -87,7 +89,15 @@
         <w:spacing w:after="80"/>
       </w:pPr>
       <w:r>
-        <w:t>Krokovy Vary na řece Orši během 3 letních dnů</w:t>
+        <w:t xml:space="preserve">Krokovy Vary na řece </w:t>
+      </w:r>
+      <w:proofErr w:type="spellStart"/>
+      <w:r>
+        <w:t>Orši</w:t>
+      </w:r>
+      <w:proofErr w:type="spellEnd"/>
+      <w:r>
+        <w:t xml:space="preserve"> během 3 letních dnů</w:t>
       </w:r>
     </w:p>
     <w:p>
@@ -272,7 +282,15 @@
         <w:pStyle w:val="Nadpis3"/>
       </w:pPr>
       <w:r>
-        <w:t xml:space="preserve">Kanovník Roch </w:t>
+        <w:t xml:space="preserve">Kanovník </w:t>
+      </w:r>
+      <w:proofErr w:type="spellStart"/>
+      <w:r>
+        <w:t>Roch</w:t>
+      </w:r>
+      <w:proofErr w:type="spellEnd"/>
+      <w:r>
+        <w:t xml:space="preserve"> </w:t>
       </w:r>
     </w:p>
     <w:p>
@@ -493,7 +511,39 @@
           <w:sz w:val="21"/>
           <w:szCs w:val="21"/>
         </w:rPr>
-        <w:t>březích Orše, kanovník Roch, sečtělý učenec, a major Hugo.</w:t>
+        <w:t xml:space="preserve">březích </w:t>
+      </w:r>
+      <w:proofErr w:type="spellStart"/>
+      <w:r>
+        <w:rPr>
+          <w:sz w:val="21"/>
+          <w:szCs w:val="21"/>
+        </w:rPr>
+        <w:t>Orše</w:t>
+      </w:r>
+      <w:proofErr w:type="spellEnd"/>
+      <w:r>
+        <w:rPr>
+          <w:sz w:val="21"/>
+          <w:szCs w:val="21"/>
+        </w:rPr>
+        <w:t xml:space="preserve">, kanovník </w:t>
+      </w:r>
+      <w:proofErr w:type="spellStart"/>
+      <w:r>
+        <w:rPr>
+          <w:sz w:val="21"/>
+          <w:szCs w:val="21"/>
+        </w:rPr>
+        <w:t>Roch</w:t>
+      </w:r>
+      <w:proofErr w:type="spellEnd"/>
+      <w:r>
+        <w:rPr>
+          <w:sz w:val="21"/>
+          <w:szCs w:val="21"/>
+        </w:rPr>
+        <w:t>, sečtělý učenec, a major Hugo.</w:t>
       </w:r>
     </w:p>
     <w:p>
@@ -733,7 +783,23 @@
           <w:sz w:val="21"/>
           <w:szCs w:val="21"/>
         </w:rPr>
-        <w:t>své nejmilejší činnosti, tělesným cvičením, kanovník Roch se znovu zahloubá do svých učených</w:t>
+        <w:t xml:space="preserve">své nejmilejší činnosti, tělesným cvičením, kanovník </w:t>
+      </w:r>
+      <w:proofErr w:type="spellStart"/>
+      <w:r>
+        <w:rPr>
+          <w:sz w:val="21"/>
+          <w:szCs w:val="21"/>
+        </w:rPr>
+        <w:t>Roch</w:t>
+      </w:r>
+      <w:proofErr w:type="spellEnd"/>
+      <w:r>
+        <w:rPr>
+          <w:sz w:val="21"/>
+          <w:szCs w:val="21"/>
+        </w:rPr>
+        <w:t xml:space="preserve"> se znovu zahloubá do svých učených</w:t>
       </w:r>
     </w:p>
     <w:p>
@@ -758,8 +824,13 @@
         <w:pStyle w:val="Nadpis2"/>
       </w:pPr>
       <w:r>
-        <w:t>Basic Info</w:t>
-      </w:r>
+        <w:t xml:space="preserve">Basic </w:t>
+      </w:r>
+      <w:proofErr w:type="spellStart"/>
+      <w:r>
+        <w:t>Info</w:t>
+      </w:r>
+      <w:proofErr w:type="spellEnd"/>
     </w:p>
     <w:p>
       <w:pPr>
@@ -887,9 +958,65 @@
           <w:numId w:val="5"/>
         </w:numPr>
         <w:spacing w:after="80"/>
-      </w:pPr>
-      <w:r>
+        <w:rPr>
+          <w:b/>
+          <w:bCs/>
+          <w:u w:val="single"/>
+        </w:rPr>
+      </w:pPr>
+      <w:r>
+        <w:rPr>
+          <w:b/>
+          <w:bCs/>
+          <w:u w:val="single"/>
+        </w:rPr>
         <w:t>Imaginativní proud</w:t>
+      </w:r>
+    </w:p>
+    <w:p>
+      <w:pPr>
+        <w:pStyle w:val="Odstavecseseznamem"/>
+        <w:numPr>
+          <w:ilvl w:val="1"/>
+          <w:numId w:val="5"/>
+        </w:numPr>
+        <w:spacing w:after="80"/>
+        <w:rPr>
+          <w:b/>
+          <w:bCs/>
+          <w:u w:val="single"/>
+        </w:rPr>
+      </w:pPr>
+      <w:r>
+        <w:rPr>
+          <w:color w:val="000000" w:themeColor="text1"/>
+          <w:sz w:val="21"/>
+          <w:szCs w:val="21"/>
+        </w:rPr>
+        <w:t>záliba ve starších českých slovních tvarech</w:t>
+      </w:r>
+    </w:p>
+    <w:p>
+      <w:pPr>
+        <w:pStyle w:val="Odstavecseseznamem"/>
+        <w:numPr>
+          <w:ilvl w:val="1"/>
+          <w:numId w:val="5"/>
+        </w:numPr>
+        <w:spacing w:after="80"/>
+        <w:rPr>
+          <w:b/>
+          <w:bCs/>
+          <w:u w:val="single"/>
+        </w:rPr>
+      </w:pPr>
+      <w:r>
+        <w:rPr>
+          <w:color w:val="000000" w:themeColor="text1"/>
+          <w:sz w:val="21"/>
+          <w:szCs w:val="21"/>
+        </w:rPr>
+        <w:t>archaismy</w:t>
       </w:r>
     </w:p>
     <w:p>
@@ -1359,7 +1486,7 @@
         <w:rFonts w:ascii="Symbol" w:hAnsi="Symbol" w:hint="default"/>
       </w:rPr>
     </w:lvl>
-    <w:lvl w:ilvl="1" w:tplc="04050003" w:tentative="1">
+    <w:lvl w:ilvl="1" w:tplc="04050003">
       <w:start w:val="1"/>
       <w:numFmt w:val="bullet"/>
       <w:lvlText w:val="o"/>
@@ -2924,6 +3051,27 @@
 </file>
 
 <file path=customXml/item1.xml><?xml version="1.0" encoding="utf-8"?>
+<?mso-contentType ?>
+<FormTemplates xmlns="http://schemas.microsoft.com/sharepoint/v3/contenttype/forms">
+  <Display>DocumentLibraryForm</Display>
+  <Edit>DocumentLibraryForm</Edit>
+  <New>DocumentLibraryForm</New>
+</FormTemplates>
+</file>
+
+<file path=customXml/item2.xml><?xml version="1.0" encoding="utf-8"?>
+<p:properties xmlns:p="http://schemas.microsoft.com/office/2006/metadata/properties" xmlns:xsi="http://www.w3.org/2001/XMLSchema-instance" xmlns:pc="http://schemas.microsoft.com/office/infopath/2007/PartnerControls">
+  <documentManagement>
+    <_activity xmlns="e8f949ec-b711-4228-af09-3dfcf72c0567" xsi:nil="true"/>
+  </documentManagement>
+</p:properties>
+</file>
+
+<file path=customXml/item3.xml><?xml version="1.0" encoding="utf-8"?>
+<b:Sources xmlns:b="http://schemas.openxmlformats.org/officeDocument/2006/bibliography" xmlns="http://schemas.openxmlformats.org/officeDocument/2006/bibliography" SelectedStyle="\APASixthEditionOfficeOnline.xsl" StyleName="APA" Version="6"/>
+</file>
+
+<file path=customXml/item4.xml><?xml version="1.0" encoding="utf-8"?>
 <ct:contentTypeSchema xmlns:ct="http://schemas.microsoft.com/office/2006/metadata/contentType" xmlns:ma="http://schemas.microsoft.com/office/2006/metadata/properties/metaAttributes" ct:_="" ma:_="" ma:contentTypeName="Dokument" ma:contentTypeID="0x010100638AEEAA1E384744A34944CC59257179" ma:contentTypeVersion="14" ma:contentTypeDescription="Vytvoří nový dokument" ma:contentTypeScope="" ma:versionID="dd33f31196dc96a910cdaeefc814c578">
   <xsd:schema xmlns:xsd="http://www.w3.org/2001/XMLSchema" xmlns:xs="http://www.w3.org/2001/XMLSchema" xmlns:p="http://schemas.microsoft.com/office/2006/metadata/properties" xmlns:ns3="e8f949ec-b711-4228-af09-3dfcf72c0567" xmlns:ns4="98b07c70-5f40-4241-94c6-246ca7f235c9" targetNamespace="http://schemas.microsoft.com/office/2006/metadata/properties" ma:root="true" ma:fieldsID="2462717d66315b0dd81f7b7b4a2528ea" ns3:_="" ns4:_="">
     <xsd:import namespace="e8f949ec-b711-4228-af09-3dfcf72c0567"/>
@@ -3152,28 +3300,33 @@
 </ct:contentTypeSchema>
 </file>
 
-<file path=customXml/item2.xml><?xml version="1.0" encoding="utf-8"?>
-<b:Sources xmlns:b="http://schemas.openxmlformats.org/officeDocument/2006/bibliography" xmlns="http://schemas.openxmlformats.org/officeDocument/2006/bibliography" SelectedStyle="\APASixthEditionOfficeOnline.xsl" StyleName="APA" Version="6"/>
+<file path=customXml/itemProps1.xml><?xml version="1.0" encoding="utf-8"?>
+<ds:datastoreItem xmlns:ds="http://schemas.openxmlformats.org/officeDocument/2006/customXml" ds:itemID="{5E3AD94E-62D7-4FE4-9C23-49CCD4A44B36}">
+  <ds:schemaRefs>
+    <ds:schemaRef ds:uri="http://schemas.microsoft.com/sharepoint/v3/contenttype/forms"/>
+  </ds:schemaRefs>
+</ds:datastoreItem>
 </file>
 
-<file path=customXml/item3.xml><?xml version="1.0" encoding="utf-8"?>
-<p:properties xmlns:p="http://schemas.microsoft.com/office/2006/metadata/properties" xmlns:xsi="http://www.w3.org/2001/XMLSchema-instance" xmlns:pc="http://schemas.microsoft.com/office/infopath/2007/PartnerControls">
-  <documentManagement>
-    <_activity xmlns="e8f949ec-b711-4228-af09-3dfcf72c0567" xsi:nil="true"/>
-  </documentManagement>
-</p:properties>
+<file path=customXml/itemProps2.xml><?xml version="1.0" encoding="utf-8"?>
+<ds:datastoreItem xmlns:ds="http://schemas.openxmlformats.org/officeDocument/2006/customXml" ds:itemID="{7DC0AA4C-7798-49F1-A70D-2B400D2EF9B9}">
+  <ds:schemaRefs>
+    <ds:schemaRef ds:uri="http://schemas.microsoft.com/office/2006/metadata/properties"/>
+    <ds:schemaRef ds:uri="http://schemas.microsoft.com/office/infopath/2007/PartnerControls"/>
+    <ds:schemaRef ds:uri="e8f949ec-b711-4228-af09-3dfcf72c0567"/>
+  </ds:schemaRefs>
+</ds:datastoreItem>
 </file>
 
-<file path=customXml/item4.xml><?xml version="1.0" encoding="utf-8"?>
-<?mso-contentType ?>
-<FormTemplates xmlns="http://schemas.microsoft.com/sharepoint/v3/contenttype/forms">
-  <Display>DocumentLibraryForm</Display>
-  <Edit>DocumentLibraryForm</Edit>
-  <New>DocumentLibraryForm</New>
-</FormTemplates>
+<file path=customXml/itemProps3.xml><?xml version="1.0" encoding="utf-8"?>
+<ds:datastoreItem xmlns:ds="http://schemas.openxmlformats.org/officeDocument/2006/customXml" ds:itemID="{5CB4B616-5FD6-4EBC-AB23-65628CA0766D}">
+  <ds:schemaRefs>
+    <ds:schemaRef ds:uri="http://schemas.openxmlformats.org/officeDocument/2006/bibliography"/>
+  </ds:schemaRefs>
+</ds:datastoreItem>
 </file>
 
-<file path=customXml/itemProps1.xml><?xml version="1.0" encoding="utf-8"?>
+<file path=customXml/itemProps4.xml><?xml version="1.0" encoding="utf-8"?>
 <ds:datastoreItem xmlns:ds="http://schemas.openxmlformats.org/officeDocument/2006/customXml" ds:itemID="{F2E3B894-8EC1-4E5E-BD74-702D42143B4B}">
   <ds:schemaRefs>
     <ds:schemaRef ds:uri="http://schemas.microsoft.com/office/2006/metadata/contentType"/>
@@ -3190,30 +3343,4 @@
     <ds:schemaRef ds:uri="http://schemas.microsoft.com/internal/obd"/>
   </ds:schemaRefs>
 </ds:datastoreItem>
-</file>
-
-<file path=customXml/itemProps2.xml><?xml version="1.0" encoding="utf-8"?>
-<ds:datastoreItem xmlns:ds="http://schemas.openxmlformats.org/officeDocument/2006/customXml" ds:itemID="{5CB4B616-5FD6-4EBC-AB23-65628CA0766D}">
-  <ds:schemaRefs>
-    <ds:schemaRef ds:uri="http://schemas.openxmlformats.org/officeDocument/2006/bibliography"/>
-  </ds:schemaRefs>
-</ds:datastoreItem>
-</file>
-
-<file path=customXml/itemProps3.xml><?xml version="1.0" encoding="utf-8"?>
-<ds:datastoreItem xmlns:ds="http://schemas.openxmlformats.org/officeDocument/2006/customXml" ds:itemID="{7DC0AA4C-7798-49F1-A70D-2B400D2EF9B9}">
-  <ds:schemaRefs>
-    <ds:schemaRef ds:uri="http://schemas.microsoft.com/office/2006/metadata/properties"/>
-    <ds:schemaRef ds:uri="http://schemas.microsoft.com/office/infopath/2007/PartnerControls"/>
-    <ds:schemaRef ds:uri="e8f949ec-b711-4228-af09-3dfcf72c0567"/>
-  </ds:schemaRefs>
-</ds:datastoreItem>
-</file>
-
-<file path=customXml/itemProps4.xml><?xml version="1.0" encoding="utf-8"?>
-<ds:datastoreItem xmlns:ds="http://schemas.openxmlformats.org/officeDocument/2006/customXml" ds:itemID="{5E3AD94E-62D7-4FE4-9C23-49CCD4A44B36}">
-  <ds:schemaRefs>
-    <ds:schemaRef ds:uri="http://schemas.microsoft.com/sharepoint/v3/contenttype/forms"/>
-  </ds:schemaRefs>
-</ds:datastoreItem>
 </file>
--- a/InfisMaturita/literatura/docx/14. Rozmarné Léto.docx
+++ b/InfisMaturita/literatura/docx/14. Rozmarné Léto.docx
@@ -23,11 +23,9 @@
       <w:r>
         <w:t xml:space="preserve">Basic </w:t>
       </w:r>
-      <w:proofErr w:type="spellStart"/>
       <w:r>
         <w:t>Info</w:t>
       </w:r>
-      <w:proofErr w:type="spellEnd"/>
     </w:p>
     <w:p>
       <w:pPr>
@@ -89,15 +87,7 @@
         <w:spacing w:after="80"/>
       </w:pPr>
       <w:r>
-        <w:t xml:space="preserve">Krokovy Vary na řece </w:t>
-      </w:r>
-      <w:proofErr w:type="spellStart"/>
-      <w:r>
-        <w:t>Orši</w:t>
-      </w:r>
-      <w:proofErr w:type="spellEnd"/>
-      <w:r>
-        <w:t xml:space="preserve"> během 3 letních dnů</w:t>
+        <w:t>Krokovy Vary na řece Orši během 3 letních dnů</w:t>
       </w:r>
     </w:p>
     <w:p>
@@ -282,15 +272,7 @@
         <w:pStyle w:val="Nadpis3"/>
       </w:pPr>
       <w:r>
-        <w:t xml:space="preserve">Kanovník </w:t>
-      </w:r>
-      <w:proofErr w:type="spellStart"/>
-      <w:r>
-        <w:t>Roch</w:t>
-      </w:r>
-      <w:proofErr w:type="spellEnd"/>
-      <w:r>
-        <w:t xml:space="preserve"> </w:t>
+        <w:t xml:space="preserve">Kanovník Roch </w:t>
       </w:r>
     </w:p>
     <w:p>
@@ -511,39 +493,7 @@
           <w:sz w:val="21"/>
           <w:szCs w:val="21"/>
         </w:rPr>
-        <w:t xml:space="preserve">březích </w:t>
-      </w:r>
-      <w:proofErr w:type="spellStart"/>
-      <w:r>
-        <w:rPr>
-          <w:sz w:val="21"/>
-          <w:szCs w:val="21"/>
-        </w:rPr>
-        <w:t>Orše</w:t>
-      </w:r>
-      <w:proofErr w:type="spellEnd"/>
-      <w:r>
-        <w:rPr>
-          <w:sz w:val="21"/>
-          <w:szCs w:val="21"/>
-        </w:rPr>
-        <w:t xml:space="preserve">, kanovník </w:t>
-      </w:r>
-      <w:proofErr w:type="spellStart"/>
-      <w:r>
-        <w:rPr>
-          <w:sz w:val="21"/>
-          <w:szCs w:val="21"/>
-        </w:rPr>
-        <w:t>Roch</w:t>
-      </w:r>
-      <w:proofErr w:type="spellEnd"/>
-      <w:r>
-        <w:rPr>
-          <w:sz w:val="21"/>
-          <w:szCs w:val="21"/>
-        </w:rPr>
-        <w:t>, sečtělý učenec, a major Hugo.</w:t>
+        <w:t>březích Orše, kanovník Roch, sečtělý učenec, a major Hugo.</w:t>
       </w:r>
     </w:p>
     <w:p>
@@ -783,23 +733,7 @@
           <w:sz w:val="21"/>
           <w:szCs w:val="21"/>
         </w:rPr>
-        <w:t xml:space="preserve">své nejmilejší činnosti, tělesným cvičením, kanovník </w:t>
-      </w:r>
-      <w:proofErr w:type="spellStart"/>
-      <w:r>
-        <w:rPr>
-          <w:sz w:val="21"/>
-          <w:szCs w:val="21"/>
-        </w:rPr>
-        <w:t>Roch</w:t>
-      </w:r>
-      <w:proofErr w:type="spellEnd"/>
-      <w:r>
-        <w:rPr>
-          <w:sz w:val="21"/>
-          <w:szCs w:val="21"/>
-        </w:rPr>
-        <w:t xml:space="preserve"> se znovu zahloubá do svých učených</w:t>
+        <w:t>své nejmilejší činnosti, tělesným cvičením, kanovník Roch se znovu zahloubá do svých učených</w:t>
       </w:r>
     </w:p>
     <w:p>
@@ -824,13 +758,8 @@
         <w:pStyle w:val="Nadpis2"/>
       </w:pPr>
       <w:r>
-        <w:t xml:space="preserve">Basic </w:t>
-      </w:r>
-      <w:proofErr w:type="spellStart"/>
-      <w:r>
-        <w:t>Info</w:t>
-      </w:r>
-      <w:proofErr w:type="spellEnd"/>
+        <w:t>Basic Info</w:t>
+      </w:r>
     </w:p>
     <w:p>
       <w:pPr>
@@ -1119,6 +1048,14 @@
     </w:p>
     <w:p>
       <w:pPr>
+        <w:pStyle w:val="Nadpis3"/>
+      </w:pPr>
+      <w:r>
+        <w:t>Další čeští autoři</w:t>
+      </w:r>
+    </w:p>
+    <w:p>
+      <w:pPr>
         <w:pStyle w:val="Nadpis4"/>
         <w:rPr>
           <w:i w:val="0"/>
@@ -1130,7 +1067,7 @@
           <w:i w:val="0"/>
           <w:iCs w:val="0"/>
         </w:rPr>
-        <w:t xml:space="preserve">Vladislav </w:t>
+        <w:t xml:space="preserve">Jaroslav </w:t>
       </w:r>
       <w:r>
         <w:rPr>
@@ -1140,7 +1077,7 @@
           <w:iCs w:val="0"/>
           <w:u w:val="single"/>
         </w:rPr>
-        <w:t>Vančura</w:t>
+        <w:t>Hašek</w:t>
       </w:r>
     </w:p>
     <w:p>
@@ -1152,7 +1089,19 @@
         </w:numPr>
       </w:pPr>
       <w:r>
-        <w:t>Rozmarné léto, Konec starých časů</w:t>
+        <w:t>Legionáři</w:t>
+      </w:r>
+    </w:p>
+    <w:p>
+      <w:pPr>
+        <w:pStyle w:val="Odstavecseseznamem"/>
+        <w:numPr>
+          <w:ilvl w:val="0"/>
+          <w:numId w:val="7"/>
+        </w:numPr>
+      </w:pPr>
+      <w:r>
+        <w:t>Osudy dobrého vojáka Švejka za světové války</w:t>
       </w:r>
     </w:p>
     <w:p>
@@ -1168,7 +1117,7 @@
           <w:i w:val="0"/>
           <w:iCs w:val="0"/>
         </w:rPr>
-        <w:t xml:space="preserve">Jaroslav </w:t>
+        <w:t xml:space="preserve">Ivan </w:t>
       </w:r>
       <w:r>
         <w:rPr>
@@ -1178,37 +1127,21 @@
           <w:iCs w:val="0"/>
           <w:u w:val="single"/>
         </w:rPr>
-        <w:t>Hašek</w:t>
-      </w:r>
-    </w:p>
-    <w:p>
-      <w:pPr>
-        <w:pStyle w:val="Odstavecseseznamem"/>
-        <w:numPr>
-          <w:ilvl w:val="0"/>
-          <w:numId w:val="7"/>
-        </w:numPr>
-      </w:pPr>
-      <w:r>
-        <w:t>Legionáři</w:t>
-      </w:r>
-    </w:p>
-    <w:p>
-      <w:pPr>
-        <w:pStyle w:val="Odstavecseseznamem"/>
-        <w:numPr>
-          <w:ilvl w:val="0"/>
-          <w:numId w:val="7"/>
-        </w:numPr>
-      </w:pPr>
-      <w:r>
-        <w:t>Osudy dobrého vojáka Švejka za světové války</w:t>
-      </w:r>
-    </w:p>
-    <w:p>
-      <w:pPr>
+        <w:t>Olbracht</w:t>
+      </w:r>
+    </w:p>
+    <w:p>
+      <w:pPr>
+        <w:pStyle w:val="Odstavecseseznamem"/>
+        <w:numPr>
+          <w:ilvl w:val="0"/>
+          <w:numId w:val="9"/>
+        </w:numPr>
         <w:spacing w:after="0"/>
       </w:pPr>
+      <w:r>
+        <w:t>Golet v Údolí</w:t>
+      </w:r>
     </w:p>
     <w:p/>
     <w:p/>
@@ -1810,6 +1743,119 @@
     </w:lvl>
   </w:abstractNum>
   <w:abstractNum w:abstractNumId="5" w15:restartNumberingAfterBreak="0">
+    <w:nsid w:val="56A82C44"/>
+    <w:multiLevelType w:val="hybridMultilevel"/>
+    <w:tmpl w:val="F40AE958"/>
+    <w:lvl w:ilvl="0" w:tplc="04050001">
+      <w:start w:val="1"/>
+      <w:numFmt w:val="bullet"/>
+      <w:lvlText w:val=""/>
+      <w:lvlJc w:val="left"/>
+      <w:pPr>
+        <w:ind w:left="720" w:hanging="360"/>
+      </w:pPr>
+      <w:rPr>
+        <w:rFonts w:ascii="Symbol" w:hAnsi="Symbol" w:hint="default"/>
+      </w:rPr>
+    </w:lvl>
+    <w:lvl w:ilvl="1" w:tplc="04050003" w:tentative="1">
+      <w:start w:val="1"/>
+      <w:numFmt w:val="bullet"/>
+      <w:lvlText w:val="o"/>
+      <w:lvlJc w:val="left"/>
+      <w:pPr>
+        <w:ind w:left="1440" w:hanging="360"/>
+      </w:pPr>
+      <w:rPr>
+        <w:rFonts w:ascii="Courier New" w:hAnsi="Courier New" w:cs="Courier New" w:hint="default"/>
+      </w:rPr>
+    </w:lvl>
+    <w:lvl w:ilvl="2" w:tplc="04050005" w:tentative="1">
+      <w:start w:val="1"/>
+      <w:numFmt w:val="bullet"/>
+      <w:lvlText w:val=""/>
+      <w:lvlJc w:val="left"/>
+      <w:pPr>
+        <w:ind w:left="2160" w:hanging="360"/>
+      </w:pPr>
+      <w:rPr>
+        <w:rFonts w:ascii="Wingdings" w:hAnsi="Wingdings" w:hint="default"/>
+      </w:rPr>
+    </w:lvl>
+    <w:lvl w:ilvl="3" w:tplc="04050001" w:tentative="1">
+      <w:start w:val="1"/>
+      <w:numFmt w:val="bullet"/>
+      <w:lvlText w:val=""/>
+      <w:lvlJc w:val="left"/>
+      <w:pPr>
+        <w:ind w:left="2880" w:hanging="360"/>
+      </w:pPr>
+      <w:rPr>
+        <w:rFonts w:ascii="Symbol" w:hAnsi="Symbol" w:hint="default"/>
+      </w:rPr>
+    </w:lvl>
+    <w:lvl w:ilvl="4" w:tplc="04050003" w:tentative="1">
+      <w:start w:val="1"/>
+      <w:numFmt w:val="bullet"/>
+      <w:lvlText w:val="o"/>
+      <w:lvlJc w:val="left"/>
+      <w:pPr>
+        <w:ind w:left="3600" w:hanging="360"/>
+      </w:pPr>
+      <w:rPr>
+        <w:rFonts w:ascii="Courier New" w:hAnsi="Courier New" w:cs="Courier New" w:hint="default"/>
+      </w:rPr>
+    </w:lvl>
+    <w:lvl w:ilvl="5" w:tplc="04050005" w:tentative="1">
+      <w:start w:val="1"/>
+      <w:numFmt w:val="bullet"/>
+      <w:lvlText w:val=""/>
+      <w:lvlJc w:val="left"/>
+      <w:pPr>
+        <w:ind w:left="4320" w:hanging="360"/>
+      </w:pPr>
+      <w:rPr>
+        <w:rFonts w:ascii="Wingdings" w:hAnsi="Wingdings" w:hint="default"/>
+      </w:rPr>
+    </w:lvl>
+    <w:lvl w:ilvl="6" w:tplc="04050001" w:tentative="1">
+      <w:start w:val="1"/>
+      <w:numFmt w:val="bullet"/>
+      <w:lvlText w:val=""/>
+      <w:lvlJc w:val="left"/>
+      <w:pPr>
+        <w:ind w:left="5040" w:hanging="360"/>
+      </w:pPr>
+      <w:rPr>
+        <w:rFonts w:ascii="Symbol" w:hAnsi="Symbol" w:hint="default"/>
+      </w:rPr>
+    </w:lvl>
+    <w:lvl w:ilvl="7" w:tplc="04050003" w:tentative="1">
+      <w:start w:val="1"/>
+      <w:numFmt w:val="bullet"/>
+      <w:lvlText w:val="o"/>
+      <w:lvlJc w:val="left"/>
+      <w:pPr>
+        <w:ind w:left="5760" w:hanging="360"/>
+      </w:pPr>
+      <w:rPr>
+        <w:rFonts w:ascii="Courier New" w:hAnsi="Courier New" w:cs="Courier New" w:hint="default"/>
+      </w:rPr>
+    </w:lvl>
+    <w:lvl w:ilvl="8" w:tplc="04050005" w:tentative="1">
+      <w:start w:val="1"/>
+      <w:numFmt w:val="bullet"/>
+      <w:lvlText w:val=""/>
+      <w:lvlJc w:val="left"/>
+      <w:pPr>
+        <w:ind w:left="6480" w:hanging="360"/>
+      </w:pPr>
+      <w:rPr>
+        <w:rFonts w:ascii="Wingdings" w:hAnsi="Wingdings" w:hint="default"/>
+      </w:rPr>
+    </w:lvl>
+  </w:abstractNum>
+  <w:abstractNum w:abstractNumId="6" w15:restartNumberingAfterBreak="0">
     <w:nsid w:val="5A0E19F7"/>
     <w:multiLevelType w:val="hybridMultilevel"/>
     <w:tmpl w:val="9908625C"/>
@@ -1922,7 +1968,7 @@
       </w:rPr>
     </w:lvl>
   </w:abstractNum>
-  <w:abstractNum w:abstractNumId="6" w15:restartNumberingAfterBreak="0">
+  <w:abstractNum w:abstractNumId="7" w15:restartNumberingAfterBreak="0">
     <w:nsid w:val="606C553D"/>
     <w:multiLevelType w:val="hybridMultilevel"/>
     <w:tmpl w:val="4AE49C48"/>
@@ -2035,7 +2081,7 @@
       </w:rPr>
     </w:lvl>
   </w:abstractNum>
-  <w:abstractNum w:abstractNumId="7" w15:restartNumberingAfterBreak="0">
+  <w:abstractNum w:abstractNumId="8" w15:restartNumberingAfterBreak="0">
     <w:nsid w:val="7D0E452C"/>
     <w:multiLevelType w:val="hybridMultilevel"/>
     <w:tmpl w:val="B742F7FA"/>
@@ -2152,10 +2198,10 @@
     <w:abstractNumId w:val="4"/>
   </w:num>
   <w:num w:numId="2" w16cid:durableId="1285768339">
-    <w:abstractNumId w:val="7"/>
+    <w:abstractNumId w:val="8"/>
   </w:num>
   <w:num w:numId="3" w16cid:durableId="442388490">
-    <w:abstractNumId w:val="6"/>
+    <w:abstractNumId w:val="7"/>
   </w:num>
   <w:num w:numId="4" w16cid:durableId="1489781775">
     <w:abstractNumId w:val="1"/>
@@ -2167,10 +2213,13 @@
     <w:abstractNumId w:val="0"/>
   </w:num>
   <w:num w:numId="7" w16cid:durableId="96294619">
-    <w:abstractNumId w:val="5"/>
+    <w:abstractNumId w:val="6"/>
   </w:num>
   <w:num w:numId="8" w16cid:durableId="1361973523">
     <w:abstractNumId w:val="3"/>
+  </w:num>
+  <w:num w:numId="9" w16cid:durableId="1373917368">
+    <w:abstractNumId w:val="5"/>
   </w:num>
   <w:numIdMacAtCleanup w:val="8"/>
 </w:numbering>
@@ -3051,12 +3100,7 @@
 </file>
 
 <file path=customXml/item1.xml><?xml version="1.0" encoding="utf-8"?>
-<?mso-contentType ?>
-<FormTemplates xmlns="http://schemas.microsoft.com/sharepoint/v3/contenttype/forms">
-  <Display>DocumentLibraryForm</Display>
-  <Edit>DocumentLibraryForm</Edit>
-  <New>DocumentLibraryForm</New>
-</FormTemplates>
+<b:Sources xmlns:b="http://schemas.openxmlformats.org/officeDocument/2006/bibliography" xmlns="http://schemas.openxmlformats.org/officeDocument/2006/bibliography" SelectedStyle="\APASixthEditionOfficeOnline.xsl" StyleName="APA" Version="6"/>
 </file>
 
 <file path=customXml/item2.xml><?xml version="1.0" encoding="utf-8"?>
@@ -3068,7 +3112,12 @@
 </file>
 
 <file path=customXml/item3.xml><?xml version="1.0" encoding="utf-8"?>
-<b:Sources xmlns:b="http://schemas.openxmlformats.org/officeDocument/2006/bibliography" xmlns="http://schemas.openxmlformats.org/officeDocument/2006/bibliography" SelectedStyle="\APASixthEditionOfficeOnline.xsl" StyleName="APA" Version="6"/>
+<?mso-contentType ?>
+<FormTemplates xmlns="http://schemas.microsoft.com/sharepoint/v3/contenttype/forms">
+  <Display>DocumentLibraryForm</Display>
+  <Edit>DocumentLibraryForm</Edit>
+  <New>DocumentLibraryForm</New>
+</FormTemplates>
 </file>
 
 <file path=customXml/item4.xml><?xml version="1.0" encoding="utf-8"?>
@@ -3301,9 +3350,9 @@
 </file>
 
 <file path=customXml/itemProps1.xml><?xml version="1.0" encoding="utf-8"?>
-<ds:datastoreItem xmlns:ds="http://schemas.openxmlformats.org/officeDocument/2006/customXml" ds:itemID="{5E3AD94E-62D7-4FE4-9C23-49CCD4A44B36}">
+<ds:datastoreItem xmlns:ds="http://schemas.openxmlformats.org/officeDocument/2006/customXml" ds:itemID="{5CB4B616-5FD6-4EBC-AB23-65628CA0766D}">
   <ds:schemaRefs>
-    <ds:schemaRef ds:uri="http://schemas.microsoft.com/sharepoint/v3/contenttype/forms"/>
+    <ds:schemaRef ds:uri="http://schemas.openxmlformats.org/officeDocument/2006/bibliography"/>
   </ds:schemaRefs>
 </ds:datastoreItem>
 </file>
@@ -3319,9 +3368,9 @@
 </file>
 
 <file path=customXml/itemProps3.xml><?xml version="1.0" encoding="utf-8"?>
-<ds:datastoreItem xmlns:ds="http://schemas.openxmlformats.org/officeDocument/2006/customXml" ds:itemID="{5CB4B616-5FD6-4EBC-AB23-65628CA0766D}">
+<ds:datastoreItem xmlns:ds="http://schemas.openxmlformats.org/officeDocument/2006/customXml" ds:itemID="{5E3AD94E-62D7-4FE4-9C23-49CCD4A44B36}">
   <ds:schemaRefs>
-    <ds:schemaRef ds:uri="http://schemas.openxmlformats.org/officeDocument/2006/bibliography"/>
+    <ds:schemaRef ds:uri="http://schemas.microsoft.com/sharepoint/v3/contenttype/forms"/>
   </ds:schemaRefs>
 </ds:datastoreItem>
 </file>
